--- a/Documents/Eat&Reorder - Use Cases documents/UC RFA Gestione Acquisto/RFA2.2 - RimuoviProdottoCarrello.docx
+++ b/Documents/Eat&Reorder - Use Cases documents/UC RFA Gestione Acquisto/RFA2.2 - RimuoviProdottoCarrello.docx
@@ -71,8 +71,6 @@
               </w:rPr>
               <w:t>2</w:t>
             </w:r>
-            <w:bookmarkStart w:id="0" w:name="_GoBack"/>
-            <w:bookmarkEnd w:id="0"/>
             <w:r>
               <w:rPr>
                 <w:b/>
@@ -80,6 +78,7 @@
               </w:rPr>
               <w:t xml:space="preserve">.2 - </w:t>
             </w:r>
+            <w:proofErr w:type="spellStart"/>
             <w:r>
               <w:rPr>
                 <w:b/>
@@ -101,6 +100,7 @@
               </w:rPr>
               <w:t>ProdottoCarrello</w:t>
             </w:r>
+            <w:proofErr w:type="spellEnd"/>
           </w:p>
         </w:tc>
       </w:tr>
@@ -331,7 +331,7 @@
       </w:tr>
       <w:tr>
         <w:trPr>
-          <w:trHeight w:val="2542"/>
+          <w:trHeight w:val="1834"/>
         </w:trPr>
         <w:tc>
           <w:tcPr>
@@ -361,7 +361,10 @@
               <w:ind w:left="362"/>
             </w:pPr>
             <w:r>
-              <w:t xml:space="preserve">Un </w:t>
+              <w:t>Il</w:t>
+            </w:r>
+            <w:r>
+              <w:t xml:space="preserve"> </w:t>
             </w:r>
             <w:r>
               <w:t>Cliente decide di eliminare un prodotto</w:t>
@@ -371,27 +374,11 @@
             </w:r>
           </w:p>
           <w:p/>
-          <w:p>
-            <w:pPr>
-              <w:pStyle w:val="Paragrafoelenco"/>
-              <w:numPr>
-                <w:ilvl w:val="0"/>
-                <w:numId w:val="1"/>
-              </w:numPr>
-              <w:ind w:left="362"/>
-            </w:pPr>
-            <w:r>
-              <w:t>Il Cliente seleziona il prodotto e lo elimina</w:t>
-            </w:r>
-          </w:p>
         </w:tc>
         <w:tc>
           <w:tcPr>
             <w:tcW w:w="4123" w:type="dxa"/>
           </w:tcPr>
-          <w:p/>
-          <w:p/>
-          <w:p/>
           <w:p/>
           <w:p/>
           <w:p/>
@@ -500,6 +487,8 @@
               </w:rPr>
               <w:t>Il Cliente visualizza il carrello aggiornato</w:t>
             </w:r>
+            <w:bookmarkStart w:id="0" w:name="_GoBack"/>
+            <w:bookmarkEnd w:id="0"/>
           </w:p>
         </w:tc>
       </w:tr>
@@ -672,7 +661,7 @@
       </w:pPr>
     </w:pPrDefault>
   </w:docDefaults>
-  <w:latentStyles w:defLockedState="0" w:defUIPriority="99" w:defSemiHidden="0" w:defUnhideWhenUsed="0" w:defQFormat="0" w:count="376">
+  <w:latentStyles w:defLockedState="0" w:defUIPriority="99" w:defSemiHidden="0" w:defUnhideWhenUsed="0" w:defQFormat="0" w:count="377">
     <w:lsdException w:name="Normal" w:uiPriority="0" w:qFormat="1"/>
     <w:lsdException w:name="heading 1" w:uiPriority="9" w:qFormat="1"/>
     <w:lsdException w:name="heading 2" w:semiHidden="1" w:uiPriority="9" w:unhideWhenUsed="1" w:qFormat="1"/>
@@ -778,7 +767,6 @@
     <w:lsdException w:name="HTML Sample" w:semiHidden="1" w:unhideWhenUsed="1"/>
     <w:lsdException w:name="HTML Typewriter" w:semiHidden="1" w:unhideWhenUsed="1"/>
     <w:lsdException w:name="HTML Variable" w:semiHidden="1" w:unhideWhenUsed="1"/>
-    <w:lsdException w:name="Normal Table" w:semiHidden="1" w:unhideWhenUsed="1"/>
     <w:lsdException w:name="annotation subject" w:semiHidden="1" w:unhideWhenUsed="1"/>
     <w:lsdException w:name="No List" w:semiHidden="1" w:unhideWhenUsed="1"/>
     <w:lsdException w:name="Outline List 1" w:semiHidden="1" w:unhideWhenUsed="1"/>
@@ -825,10 +813,8 @@
     <w:lsdException w:name="Table Subtle 2" w:semiHidden="1" w:unhideWhenUsed="1"/>
     <w:lsdException w:name="Table Web 1" w:semiHidden="1" w:unhideWhenUsed="1"/>
     <w:lsdException w:name="Table Web 2" w:semiHidden="1" w:unhideWhenUsed="1"/>
-    <w:lsdException w:name="Table Web 3" w:semiHidden="1" w:unhideWhenUsed="1"/>
     <w:lsdException w:name="Balloon Text" w:semiHidden="1" w:unhideWhenUsed="1"/>
     <w:lsdException w:name="Table Grid" w:uiPriority="39"/>
-    <w:lsdException w:name="Table Theme" w:semiHidden="1" w:unhideWhenUsed="1"/>
     <w:lsdException w:name="Placeholder Text" w:semiHidden="1"/>
     <w:lsdException w:name="No Spacing" w:uiPriority="1" w:qFormat="1"/>
     <w:lsdException w:name="Light Shading" w:uiPriority="60"/>
@@ -1049,6 +1035,7 @@
     <w:lsdException w:name="Hashtag" w:semiHidden="1" w:unhideWhenUsed="1"/>
     <w:lsdException w:name="Unresolved Mention" w:semiHidden="1" w:unhideWhenUsed="1"/>
     <w:lsdException w:name="Smart Link" w:semiHidden="1" w:unhideWhenUsed="1"/>
+    <w:lsdException w:name="Smart Link Error" w:semiHidden="1" w:unhideWhenUsed="1"/>
   </w:latentStyles>
   <w:style w:type="paragraph" w:default="1" w:styleId="Normale">
     <w:name w:val="Normal"/>

--- a/Documents/Eat&Reorder - Use Cases documents/UC RFA Gestione Acquisto/RFA2.2 - RimuoviProdottoCarrello.docx
+++ b/Documents/Eat&Reorder - Use Cases documents/UC RFA Gestione Acquisto/RFA2.2 - RimuoviProdottoCarrello.docx
@@ -69,6 +69,13 @@
                 <w:b/>
                 <w:bCs/>
               </w:rPr>
+              <w:t xml:space="preserve"> </w:t>
+            </w:r>
+            <w:r>
+              <w:rPr>
+                <w:b/>
+                <w:bCs/>
+              </w:rPr>
               <w:t>2</w:t>
             </w:r>
             <w:r>
@@ -78,7 +85,6 @@
               </w:rPr>
               <w:t xml:space="preserve">.2 - </w:t>
             </w:r>
-            <w:proofErr w:type="spellStart"/>
             <w:r>
               <w:rPr>
                 <w:b/>
@@ -100,7 +106,6 @@
               </w:rPr>
               <w:t>ProdottoCarrello</w:t>
             </w:r>
-            <w:proofErr w:type="spellEnd"/>
           </w:p>
         </w:tc>
       </w:tr>
@@ -444,51 +449,15 @@
                 <w:bCs/>
               </w:rPr>
             </w:pPr>
-            <w:r>
-              <w:rPr>
-                <w:b/>
-                <w:bCs/>
-              </w:rPr>
-              <w:t>Il</w:t>
-            </w:r>
-            <w:r>
-              <w:rPr>
-                <w:b/>
-                <w:bCs/>
-              </w:rPr>
-              <w:t xml:space="preserve"> </w:t>
-            </w:r>
-            <w:r>
-              <w:rPr>
-                <w:b/>
-                <w:bCs/>
-              </w:rPr>
-              <w:t>p</w:t>
-            </w:r>
-            <w:r>
-              <w:rPr>
-                <w:b/>
-                <w:bCs/>
-              </w:rPr>
-              <w:t>rodotto non è più all’interno del carrello.</w:t>
-            </w:r>
-          </w:p>
-          <w:p>
-            <w:pPr>
-              <w:rPr>
-                <w:b/>
-                <w:bCs/>
-              </w:rPr>
-            </w:pPr>
-            <w:r>
-              <w:rPr>
-                <w:b/>
-                <w:bCs/>
-              </w:rPr>
-              <w:t>Il Cliente visualizza il carrello aggiornato</w:t>
-            </w:r>
             <w:bookmarkStart w:id="0" w:name="_GoBack"/>
             <w:bookmarkEnd w:id="0"/>
+            <w:r>
+              <w:rPr>
+                <w:b/>
+                <w:bCs/>
+              </w:rPr>
+              <w:t>Il Cliente visualizza il carrello aggiornato</w:t>
+            </w:r>
           </w:p>
         </w:tc>
       </w:tr>
@@ -767,6 +736,7 @@
     <w:lsdException w:name="HTML Sample" w:semiHidden="1" w:unhideWhenUsed="1"/>
     <w:lsdException w:name="HTML Typewriter" w:semiHidden="1" w:unhideWhenUsed="1"/>
     <w:lsdException w:name="HTML Variable" w:semiHidden="1" w:unhideWhenUsed="1"/>
+    <w:lsdException w:name="Normal Table" w:semiHidden="1" w:unhideWhenUsed="1"/>
     <w:lsdException w:name="annotation subject" w:semiHidden="1" w:unhideWhenUsed="1"/>
     <w:lsdException w:name="No List" w:semiHidden="1" w:unhideWhenUsed="1"/>
     <w:lsdException w:name="Outline List 1" w:semiHidden="1" w:unhideWhenUsed="1"/>
@@ -813,8 +783,10 @@
     <w:lsdException w:name="Table Subtle 2" w:semiHidden="1" w:unhideWhenUsed="1"/>
     <w:lsdException w:name="Table Web 1" w:semiHidden="1" w:unhideWhenUsed="1"/>
     <w:lsdException w:name="Table Web 2" w:semiHidden="1" w:unhideWhenUsed="1"/>
+    <w:lsdException w:name="Table Web 3" w:semiHidden="1" w:unhideWhenUsed="1"/>
     <w:lsdException w:name="Balloon Text" w:semiHidden="1" w:unhideWhenUsed="1"/>
     <w:lsdException w:name="Table Grid" w:uiPriority="39"/>
+    <w:lsdException w:name="Table Theme" w:semiHidden="1" w:unhideWhenUsed="1"/>
     <w:lsdException w:name="Placeholder Text" w:semiHidden="1"/>
     <w:lsdException w:name="No Spacing" w:uiPriority="1" w:qFormat="1"/>
     <w:lsdException w:name="Light Shading" w:uiPriority="60"/>
